--- a/编译原理实验课程报告格式.docx
+++ b/编译原理实验课程报告格式.docx
@@ -71,10 +71,10 @@
             <v:path o:extrusionok="f" gradientshapeok="t" o:connecttype="rect"/>
             <o:lock v:ext="edit" aspectratio="t"/>
           </v:shapetype>
-          <v:shape id="Picture 1" o:spid="_x0000_i1025" type="#_x0000_t75" style="width:206.25pt;height:46.5pt;mso-position-horizontal-relative:page;mso-position-vertical-relative:page" o:ole="" filled="t">
+          <v:shape id="Picture 1" o:spid="_x0000_i1025" type="#_x0000_t75" style="width:206.2pt;height:46.35pt;mso-position-horizontal-relative:page;mso-position-vertical-relative:page" o:ole="" filled="t">
             <v:imagedata r:id="rId7" o:title="" grayscale="t" bilevel="t"/>
           </v:shape>
-          <o:OLEObject Type="Embed" ProgID="Word.Picture.8" ShapeID="Picture 1" DrawAspect="Content" ObjectID="_1638247599" r:id="rId8"/>
+          <o:OLEObject Type="Embed" ProgID="Word.Picture.8" ShapeID="Picture 1" DrawAspect="Content" ObjectID="_1639306239" r:id="rId8"/>
         </w:object>
       </w:r>
     </w:p>
@@ -5039,7 +5039,7 @@
         <w:spacing w:line="360" w:lineRule="auto"/>
         <w:ind w:firstLineChars="200" w:firstLine="480"/>
         <w:rPr>
-          <w:rFonts w:ascii="宋体" w:hAnsi="宋体" w:hint="eastAsia"/>
+          <w:rFonts w:ascii="宋体" w:hAnsi="宋体"/>
           <w:sz w:val="24"/>
         </w:rPr>
       </w:pPr>
@@ -5087,8 +5087,6 @@
           <w:szCs w:val="20"/>
         </w:rPr>
       </w:pPr>
-      <w:bookmarkStart w:id="14" w:name="_GoBack"/>
-      <w:bookmarkEnd w:id="14"/>
       <w:r>
         <w:rPr>
           <w:rStyle w:val="10"/>
@@ -5210,8 +5208,8 @@
           <w:szCs w:val="28"/>
         </w:rPr>
       </w:pPr>
-      <w:bookmarkStart w:id="15" w:name="_Toc27597474"/>
-      <w:bookmarkStart w:id="16" w:name="_Toc27598720"/>
+      <w:bookmarkStart w:id="14" w:name="_Toc27597474"/>
+      <w:bookmarkStart w:id="15" w:name="_Toc27598720"/>
       <w:r>
         <w:rPr>
           <w:rFonts w:ascii="Times New Roman" w:eastAsia="黑体" w:hAnsi="Times New Roman" w:cs="Times New Roman" w:hint="eastAsia"/>
@@ -5289,8 +5287,8 @@
         </w:rPr>
         <w:t>加粗）</w:t>
       </w:r>
+      <w:bookmarkEnd w:id="14"/>
       <w:bookmarkEnd w:id="15"/>
-      <w:bookmarkEnd w:id="16"/>
     </w:p>
     <w:p>
       <w:pPr>
@@ -5326,10 +5324,10 @@
           <w:position w:val="-14"/>
         </w:rPr>
         <w:object w:dxaOrig="3043" w:dyaOrig="380">
-          <v:shape id="Picture 2" o:spid="_x0000_i1026" type="#_x0000_t75" style="width:149.25pt;height:18.75pt;mso-position-horizontal-relative:page;mso-position-vertical-relative:page" o:ole="">
+          <v:shape id="Picture 2" o:spid="_x0000_i1026" type="#_x0000_t75" style="width:149.45pt;height:18.55pt;mso-position-horizontal-relative:page;mso-position-vertical-relative:page" o:ole="">
             <v:imagedata r:id="rId13" o:title=""/>
           </v:shape>
-          <o:OLEObject Type="Embed" ProgID="Equation.3" ShapeID="Picture 2" DrawAspect="Content" ObjectID="_1638247600" r:id="rId14"/>
+          <o:OLEObject Type="Embed" ProgID="Equation.3" ShapeID="Picture 2" DrawAspect="Content" ObjectID="_1639306240" r:id="rId14"/>
         </w:object>
       </w:r>
       <w:r>
@@ -5358,10 +5356,10 @@
           <w:position w:val="-14"/>
         </w:rPr>
         <w:object w:dxaOrig="3162" w:dyaOrig="380">
-          <v:shape id="Picture 3" o:spid="_x0000_i1027" type="#_x0000_t75" style="width:155.25pt;height:18.75pt;mso-position-horizontal-relative:page;mso-position-vertical-relative:page" o:ole="">
+          <v:shape id="Picture 3" o:spid="_x0000_i1027" type="#_x0000_t75" style="width:155.45pt;height:18.55pt;mso-position-horizontal-relative:page;mso-position-vertical-relative:page" o:ole="">
             <v:imagedata r:id="rId15" o:title=""/>
           </v:shape>
-          <o:OLEObject Type="Embed" ProgID="Equation.3" ShapeID="Picture 3" DrawAspect="Content" ObjectID="_1638247601" r:id="rId16"/>
+          <o:OLEObject Type="Embed" ProgID="Equation.3" ShapeID="Picture 3" DrawAspect="Content" ObjectID="_1639306241" r:id="rId16"/>
         </w:object>
       </w:r>
       <w:r>
@@ -6112,6 +6110,8 @@
         </w:rPr>
         <w:t>××××××××××××××××××××××××××× (如图3-1所示)</w:t>
       </w:r>
+      <w:bookmarkStart w:id="16" w:name="_GoBack"/>
+      <w:bookmarkEnd w:id="16"/>
     </w:p>
     <w:p>
       <w:pPr>
@@ -9579,7 +9579,7 @@
 </file>
 
 <file path=customXml/itemProps1.xml><?xml version="1.0" encoding="utf-8"?>
-<ds:datastoreItem xmlns:ds="http://schemas.openxmlformats.org/officeDocument/2006/customXml" ds:itemID="{69B46078-3353-4D2B-9B21-8106799B4E6A}">
+<ds:datastoreItem xmlns:ds="http://schemas.openxmlformats.org/officeDocument/2006/customXml" ds:itemID="{55E0FC74-7347-4502-8C71-0E84FE016FBD}">
   <ds:schemaRefs>
     <ds:schemaRef ds:uri="http://schemas.openxmlformats.org/officeDocument/2006/bibliography"/>
   </ds:schemaRefs>
